--- a/activity-mergesort/mergesort/Merge Sort Reflection.docx
+++ b/activity-mergesort/mergesort/Merge Sort Reflection.docx
@@ -37,9 +37,9 @@
           <w:noProof/>
         </w:rPr>
         <w:drawing>
-          <wp:inline distT="0" distB="0" distL="0" distR="0" wp14:anchorId="587B4409" wp14:editId="728FD8E7">
-            <wp:extent cx="5943600" cy="3416935"/>
-            <wp:effectExtent l="0" t="0" r="0" b="0"/>
+          <wp:inline distT="0" distB="0" distL="0" distR="0" wp14:anchorId="55D4EF0F" wp14:editId="0E6140C3">
+            <wp:extent cx="5662930" cy="3255580"/>
+            <wp:effectExtent l="0" t="0" r="1270" b="0"/>
             <wp:docPr id="1" name="Picture 1"/>
             <wp:cNvGraphicFramePr>
               <a:graphicFrameLocks xmlns:a="http://schemas.openxmlformats.org/drawingml/2006/main" noChangeAspect="1"/>
@@ -66,7 +66,7 @@
                   <pic:spPr>
                     <a:xfrm>
                       <a:off x="0" y="0"/>
-                      <a:ext cx="5943600" cy="3416935"/>
+                      <a:ext cx="5686806" cy="3269306"/>
                     </a:xfrm>
                     <a:prstGeom prst="rect">
                       <a:avLst/>
@@ -79,8 +79,85 @@
         </w:drawing>
       </w:r>
     </w:p>
+    <w:p/>
+    <w:p/>
+    <w:p>
+      <w:r>
+        <w:t xml:space="preserve">The following is a plot I generated experimenting with different </w:t>
+      </w:r>
+      <w:proofErr w:type="spellStart"/>
+      <w:r>
+        <w:t>openMP</w:t>
+      </w:r>
+      <w:proofErr w:type="spellEnd"/>
+      <w:r>
+        <w:t xml:space="preserve"> directives, which I think is out of the scope of what we’re supposed to be doing for this assignment, but I wanted to see if I could make a pretty graph… Well</w:t>
+      </w:r>
+      <w:r>
+        <w:t>,</w:t>
+      </w:r>
+      <w:r>
+        <w:t xml:space="preserve"> I didn’t</w:t>
+      </w:r>
+      <w:r>
+        <w:t xml:space="preserve"> succeed. In fact, it ran slower with one thread than my original attempt. </w:t>
+      </w:r>
+    </w:p>
+    <w:p/>
+    <w:p>
+      <w:r>
+        <w:rPr>
+          <w:noProof/>
+        </w:rPr>
+        <w:lastRenderedPageBreak/>
+        <w:drawing>
+          <wp:inline distT="0" distB="0" distL="0" distR="0" wp14:anchorId="21EFD000" wp14:editId="4F0F1926">
+            <wp:extent cx="5663045" cy="3385726"/>
+            <wp:effectExtent l="0" t="0" r="1270" b="5715"/>
+            <wp:docPr id="2" name="Picture 2"/>
+            <wp:cNvGraphicFramePr>
+              <a:graphicFrameLocks xmlns:a="http://schemas.openxmlformats.org/drawingml/2006/main" noChangeAspect="1"/>
+            </wp:cNvGraphicFramePr>
+            <a:graphic xmlns:a="http://schemas.openxmlformats.org/drawingml/2006/main">
+              <a:graphicData uri="http://schemas.openxmlformats.org/drawingml/2006/picture">
+                <pic:pic xmlns:pic="http://schemas.openxmlformats.org/drawingml/2006/picture">
+                  <pic:nvPicPr>
+                    <pic:cNvPr id="2" name="Picture 2"/>
+                    <pic:cNvPicPr/>
+                  </pic:nvPicPr>
+                  <pic:blipFill>
+                    <a:blip r:embed="rId7" cstate="print">
+                      <a:extLst>
+                        <a:ext uri="{28A0092B-C50C-407E-A947-70E740481C1C}">
+                          <a14:useLocalDpi xmlns:a14="http://schemas.microsoft.com/office/drawing/2010/main" val="0"/>
+                        </a:ext>
+                      </a:extLst>
+                    </a:blip>
+                    <a:stretch>
+                      <a:fillRect/>
+                    </a:stretch>
+                  </pic:blipFill>
+                  <pic:spPr>
+                    <a:xfrm>
+                      <a:off x="0" y="0"/>
+                      <a:ext cx="5674083" cy="3392325"/>
+                    </a:xfrm>
+                    <a:prstGeom prst="rect">
+                      <a:avLst/>
+                    </a:prstGeom>
+                  </pic:spPr>
+                </pic:pic>
+              </a:graphicData>
+            </a:graphic>
+          </wp:inline>
+        </w:drawing>
+      </w:r>
+    </w:p>
+    <w:p/>
+    <w:p/>
+    <w:p/>
     <w:sectPr>
-      <w:headerReference w:type="default" r:id="rId7"/>
+      <w:headerReference w:type="default" r:id="rId8"/>
       <w:pgSz w:w="12240" w:h="15840"/>
       <w:pgMar w:top="1440" w:right="1440" w:bottom="1440" w:left="1440" w:header="720" w:footer="720" w:gutter="0"/>
       <w:cols w:space="720"/>
